--- a/Topic 7 - Probability, Naive Bayes and NLP.docx
+++ b/Topic 7 - Probability, Naive Bayes and NLP.docx
@@ -1190,7 +1190,6 @@
           <w:rFonts w:asciiTheme="majorHAnsi" w:hAnsiTheme="majorHAnsi" w:cstheme="majorHAnsi"/>
           <w:b/>
           <w:bCs/>
-          <w:highlight w:val="yellow"/>
           <w:u w:val="single"/>
           <w:shd w:val="clear" w:color="auto" w:fill="FFFFFF"/>
         </w:rPr>
@@ -1201,7 +1200,6 @@
           <w:b/>
           <w:bCs/>
           <w:color w:val="222222"/>
-          <w:highlight w:val="yellow"/>
           <w:u w:val="single"/>
           <w:shd w:val="clear" w:color="auto" w:fill="FFFFFF"/>
         </w:rPr>
@@ -1212,7 +1210,6 @@
           <w:rFonts w:asciiTheme="majorHAnsi" w:hAnsiTheme="majorHAnsi" w:cstheme="majorHAnsi"/>
           <w:b/>
           <w:bCs/>
-          <w:highlight w:val="yellow"/>
           <w:u w:val="single"/>
           <w:shd w:val="clear" w:color="auto" w:fill="FFFFFF"/>
         </w:rPr>
